--- a/策划.docx
+++ b/策划.docx
@@ -109,6 +109,7 @@
     <w:p>
       <w:pPr>
         <w:numPr>
+          <w:ilvl w:val="0"/>
           <w:numId w:val="0"/>
         </w:numPr>
         <w:ind w:left="420" w:leftChars="0" w:firstLine="420" w:firstLineChars="0"/>
@@ -128,6 +129,7 @@
     <w:p>
       <w:pPr>
         <w:numPr>
+          <w:ilvl w:val="0"/>
           <w:numId w:val="0"/>
         </w:numPr>
         <w:ind w:left="420" w:leftChars="0" w:firstLine="420" w:firstLineChars="0"/>
@@ -170,6 +172,7 @@
     <w:p>
       <w:pPr>
         <w:numPr>
+          <w:ilvl w:val="0"/>
           <w:numId w:val="0"/>
         </w:numPr>
         <w:ind w:left="420" w:leftChars="0" w:firstLine="420" w:firstLineChars="0"/>
@@ -189,6 +192,7 @@
     <w:p>
       <w:pPr>
         <w:numPr>
+          <w:ilvl w:val="0"/>
           <w:numId w:val="0"/>
         </w:numPr>
         <w:ind w:left="420" w:leftChars="0" w:firstLine="420" w:firstLineChars="0"/>
@@ -202,10 +206,17 @@
           <w:rFonts w:hint="eastAsia"/>
           <w:lang w:val="en-US" w:eastAsia="zh-CN"/>
         </w:rPr>
-        <w:t>②造塔，玩家自己制作塔，让其他玩家闯塔</w:t>
+        <w:t>②造塔，玩家自己造</w:t>
       </w:r>
       <w:bookmarkStart w:id="0" w:name="_GoBack"/>
       <w:bookmarkEnd w:id="0"/>
+      <w:r>
+        <w:rPr>
+          <w:rFonts w:hint="eastAsia"/>
+          <w:lang w:val="en-US" w:eastAsia="zh-CN"/>
+        </w:rPr>
+        <w:t>塔，让其他玩家闯塔</w:t>
+      </w:r>
     </w:p>
     <w:sectPr>
       <w:pgSz w:w="11906" w:h="16838"/>

--- a/策划.docx
+++ b/策划.docx
@@ -206,17 +206,69 @@
           <w:rFonts w:hint="eastAsia"/>
           <w:lang w:val="en-US" w:eastAsia="zh-CN"/>
         </w:rPr>
-        <w:t>②造塔，玩家自己造</w:t>
-      </w:r>
+        <w:t>②造塔，玩家自己造塔，让其他玩家闯塔</w:t>
+      </w:r>
+    </w:p>
+    <w:p>
+      <w:pPr>
+        <w:numPr>
+          <w:ilvl w:val="0"/>
+          <w:numId w:val="0"/>
+        </w:numPr>
+        <w:ind w:left="420" w:leftChars="0" w:firstLine="420" w:firstLineChars="0"/>
+        <w:rPr>
+          <w:rFonts w:hint="eastAsia"/>
+          <w:lang w:val="en-US" w:eastAsia="zh-CN"/>
+        </w:rPr>
+      </w:pPr>
+    </w:p>
+    <w:p>
+      <w:pPr>
+        <w:numPr>
+          <w:ilvl w:val="0"/>
+          <w:numId w:val="0"/>
+        </w:numPr>
+        <w:ind w:left="420" w:leftChars="0" w:firstLine="420" w:firstLineChars="0"/>
+        <w:rPr>
+          <w:rFonts w:hint="eastAsia"/>
+          <w:lang w:val="en-US" w:eastAsia="zh-CN"/>
+        </w:rPr>
+      </w:pPr>
+    </w:p>
+    <w:p>
+      <w:pPr>
+        <w:pStyle w:val="3"/>
+        <w:numPr>
+          <w:ilvl w:val="0"/>
+          <w:numId w:val="1"/>
+        </w:numPr>
+        <w:ind w:left="0" w:leftChars="0" w:firstLine="0" w:firstLineChars="0"/>
+        <w:rPr>
+          <w:rFonts w:hint="eastAsia"/>
+          <w:lang w:val="en-US" w:eastAsia="zh-CN"/>
+        </w:rPr>
+      </w:pPr>
+      <w:r>
+        <w:rPr>
+          <w:rFonts w:hint="eastAsia"/>
+          <w:lang w:val="en-US" w:eastAsia="zh-CN"/>
+        </w:rPr>
+        <w:t>游戏界面</w:t>
+      </w:r>
+    </w:p>
+    <w:p>
+      <w:pPr>
+        <w:numPr>
+          <w:numId w:val="0"/>
+        </w:numPr>
+        <w:ind w:leftChars="0" w:firstLine="420" w:firstLineChars="0"/>
+        <w:rPr>
+          <w:rFonts w:hint="eastAsia"/>
+          <w:lang w:val="en-US" w:eastAsia="zh-CN"/>
+        </w:rPr>
+      </w:pPr>
       <w:bookmarkStart w:id="0" w:name="_GoBack"/>
       <w:bookmarkEnd w:id="0"/>
-      <w:r>
-        <w:rPr>
-          <w:rFonts w:hint="eastAsia"/>
-          <w:lang w:val="en-US" w:eastAsia="zh-CN"/>
-        </w:rPr>
-        <w:t>塔，让其他玩家闯塔</w:t>
-      </w:r>
     </w:p>
     <w:sectPr>
       <w:pgSz w:w="11906" w:h="16838"/>
